--- a/Thanush BJ.docx
+++ b/Thanush BJ.docx
@@ -648,7 +648,13 @@
         <w:t xml:space="preserve">Proficiency in </w:t>
       </w:r>
       <w:r>
-        <w:t>Admin, Apex Programming, Lightning web components, Asynchronous apex, Restful webservice, Multitenant Architecture, Governor limits, Data modelling, Flows, Process builders, Record sharing Concepts, Data Management Tools</w:t>
+        <w:t xml:space="preserve">Admin, Apex Programming, Lightning web components, </w:t>
+      </w:r>
+      <w:r>
+        <w:t>APIs</w:t>
+      </w:r>
+      <w:r>
+        <w:t>, Multitenant Architecture, Governor limits, Data modelling, Flows, Process builders, Record sharing Concepts, Data Management Tools</w:t>
       </w:r>
       <w:r>
         <w:t xml:space="preserve"> to develop feature-rich and </w:t>
@@ -820,13 +826,7 @@
         <w:rPr>
           <w:b/>
         </w:rPr>
-        <w:t>CERTIFICATION</w:t>
-      </w:r>
-      <w:r>
-        <w:rPr>
-          <w:b/>
-        </w:rPr>
-        <w:t>:</w:t>
+        <w:t>CERTIFICATION:</w:t>
       </w:r>
     </w:p>
     <w:p>
@@ -1209,7 +1209,10 @@
               </w:rPr>
             </w:pPr>
             <w:r>
-              <w:t>Apex programming, SOQL, HTML, Java Script, LWC</w:t>
+              <w:t xml:space="preserve">Apex programming, SOQL, HTML, Java Script, </w:t>
+            </w:r>
+            <w:r>
+              <w:t>LWC, CSS</w:t>
             </w:r>
           </w:p>
         </w:tc>
